--- a/day6.docx
+++ b/day6.docx
@@ -192,17 +192,23 @@
               <w:jc w:val="left"/>
               <w:rPr>
                 <w:rFonts w:eastAsia="굴림"/>
-              </w:rPr>
-            </w:pPr>
-            <w:r>
-              <w:rPr>
-                <w:rFonts w:eastAsia="굴림" w:hint="eastAsia"/>
+                <w:b/>
+                <w:bCs/>
+              </w:rPr>
+            </w:pPr>
+            <w:r>
+              <w:rPr>
+                <w:rFonts w:eastAsia="굴림" w:hint="eastAsia"/>
+                <w:b/>
+                <w:bCs/>
               </w:rPr>
               <w:t>2</w:t>
             </w:r>
             <w:r>
               <w:rPr>
                 <w:rFonts w:eastAsia="굴림"/>
+                <w:b/>
+                <w:bCs/>
               </w:rPr>
               <w:t>021.9.23</w:t>
             </w:r>
@@ -420,7 +426,7 @@
             <w:pPr>
               <w:jc w:val="left"/>
               <w:rPr>
-                <w:rFonts w:ascii="굴림" w:eastAsia="굴림" w:hAnsi="굴림" w:hint="eastAsia"/>
+                <w:rFonts w:ascii="굴림" w:eastAsia="굴림" w:hAnsi="굴림"/>
                 <w:b/>
                 <w:bCs/>
               </w:rPr>
@@ -734,7 +740,7 @@
             <w:pPr>
               <w:jc w:val="left"/>
               <w:rPr>
-                <w:rFonts w:ascii="굴림" w:eastAsia="굴림" w:hAnsi="굴림" w:hint="eastAsia"/>
+                <w:rFonts w:ascii="굴림" w:eastAsia="굴림" w:hAnsi="굴림"/>
               </w:rPr>
             </w:pPr>
           </w:p>
@@ -768,7 +774,7 @@
                           </pic:cNvPicPr>
                         </pic:nvPicPr>
                         <pic:blipFill>
-                          <a:blip r:embed="rId7">
+                          <a:blip r:embed="rId6">
                             <a:extLst>
                               <a:ext uri="{28A0092B-C50C-407E-A947-70E740481C1C}">
                                 <a14:useLocalDpi xmlns:a14="http://schemas.microsoft.com/office/drawing/2010/main" val="0"/>
@@ -860,7 +866,7 @@
             <w:pPr>
               <w:jc w:val="left"/>
               <w:rPr>
-                <w:rFonts w:ascii="굴림" w:eastAsia="굴림" w:hAnsi="굴림" w:hint="eastAsia"/>
+                <w:rFonts w:ascii="굴림" w:eastAsia="굴림" w:hAnsi="굴림"/>
               </w:rPr>
             </w:pPr>
             <w:r>
@@ -908,7 +914,7 @@
             <w:pPr>
               <w:jc w:val="left"/>
               <w:rPr>
-                <w:rFonts w:ascii="굴림" w:eastAsia="굴림" w:hAnsi="굴림" w:hint="eastAsia"/>
+                <w:rFonts w:ascii="굴림" w:eastAsia="굴림" w:hAnsi="굴림"/>
               </w:rPr>
             </w:pPr>
           </w:p>
@@ -1152,7 +1158,7 @@
                           </pic:cNvPicPr>
                         </pic:nvPicPr>
                         <pic:blipFill>
-                          <a:blip r:embed="rId8">
+                          <a:blip r:embed="rId7">
                             <a:extLst>
                               <a:ext uri="{28A0092B-C50C-407E-A947-70E740481C1C}">
                                 <a14:useLocalDpi xmlns:a14="http://schemas.microsoft.com/office/drawing/2010/main" val="0"/>
@@ -1282,7 +1288,7 @@
             <w:pPr>
               <w:jc w:val="left"/>
               <w:rPr>
-                <w:rFonts w:ascii="굴림" w:eastAsia="굴림" w:hAnsi="굴림" w:hint="eastAsia"/>
+                <w:rFonts w:ascii="굴림" w:eastAsia="굴림" w:hAnsi="굴림"/>
                 <w:sz w:val="18"/>
                 <w:szCs w:val="18"/>
               </w:rPr>
@@ -1406,7 +1412,7 @@
             <w:pPr>
               <w:jc w:val="left"/>
               <w:rPr>
-                <w:rFonts w:ascii="굴림" w:eastAsia="굴림" w:hAnsi="굴림" w:hint="eastAsia"/>
+                <w:rFonts w:ascii="굴림" w:eastAsia="굴림" w:hAnsi="굴림"/>
               </w:rPr>
             </w:pPr>
             <w:r>
@@ -1458,7 +1464,7 @@
                           </pic:cNvPicPr>
                         </pic:nvPicPr>
                         <pic:blipFill>
-                          <a:blip r:embed="rId9">
+                          <a:blip r:embed="rId8">
                             <a:extLst>
                               <a:ext uri="{28A0092B-C50C-407E-A947-70E740481C1C}">
                                 <a14:useLocalDpi xmlns:a14="http://schemas.microsoft.com/office/drawing/2010/main" val="0"/>
@@ -1622,15 +1628,15 @@
               <w:ind w:firstLineChars="300" w:firstLine="600"/>
               <w:jc w:val="left"/>
               <w:rPr>
-                <w:rFonts w:ascii="굴림" w:eastAsia="굴림" w:hAnsi="굴림" w:hint="eastAsia"/>
-              </w:rPr>
-            </w:pPr>
-          </w:p>
-          <w:p>
-            <w:pPr>
-              <w:jc w:val="left"/>
-              <w:rPr>
-                <w:rFonts w:ascii="굴림" w:eastAsia="굴림" w:hAnsi="굴림" w:hint="eastAsia"/>
+                <w:rFonts w:ascii="굴림" w:eastAsia="굴림" w:hAnsi="굴림"/>
+              </w:rPr>
+            </w:pPr>
+          </w:p>
+          <w:p>
+            <w:pPr>
+              <w:jc w:val="left"/>
+              <w:rPr>
+                <w:rFonts w:ascii="굴림" w:eastAsia="굴림" w:hAnsi="굴림"/>
               </w:rPr>
             </w:pPr>
             <w:r>
@@ -1777,28 +1783,22 @@
             <w:pPr>
               <w:jc w:val="left"/>
               <w:rPr>
-                <w:rFonts w:ascii="굴림" w:eastAsia="굴림" w:hAnsi="굴림" w:hint="eastAsia"/>
-              </w:rPr>
-            </w:pPr>
-          </w:p>
-          <w:p>
-            <w:pPr>
-              <w:jc w:val="left"/>
-              <w:rPr>
-                <w:rFonts w:ascii="굴림" w:eastAsia="굴림" w:hAnsi="굴림"/>
-              </w:rPr>
-            </w:pPr>
-            <w:r>
-              <w:rPr>
-                <w:rFonts w:ascii="굴림" w:eastAsia="굴림" w:hAnsi="굴림" w:hint="eastAsia"/>
-              </w:rPr>
-              <w:t xml:space="preserve">- </w:t>
-            </w:r>
-            <w:r>
-              <w:rPr>
-                <w:rFonts w:ascii="굴림" w:eastAsia="굴림" w:hAnsi="굴림" w:hint="eastAsia"/>
-              </w:rPr>
-              <w:t>f</w:t>
+                <w:rFonts w:ascii="굴림" w:eastAsia="굴림" w:hAnsi="굴림"/>
+              </w:rPr>
+            </w:pPr>
+          </w:p>
+          <w:p>
+            <w:pPr>
+              <w:jc w:val="left"/>
+              <w:rPr>
+                <w:rFonts w:ascii="굴림" w:eastAsia="굴림" w:hAnsi="굴림"/>
+              </w:rPr>
+            </w:pPr>
+            <w:r>
+              <w:rPr>
+                <w:rFonts w:ascii="굴림" w:eastAsia="굴림" w:hAnsi="굴림" w:hint="eastAsia"/>
+              </w:rPr>
+              <w:t>- f</w:t>
             </w:r>
             <w:r>
               <w:rPr>
@@ -1822,47 +1822,29 @@
               <w:rPr>
                 <w:rFonts w:ascii="굴림" w:eastAsia="굴림" w:hAnsi="굴림" w:hint="eastAsia"/>
               </w:rPr>
-              <w:t>리스트</w:t>
-            </w:r>
-            <w:r>
-              <w:rPr>
-                <w:rFonts w:ascii="굴림" w:eastAsia="굴림" w:hAnsi="굴림" w:hint="eastAsia"/>
-              </w:rPr>
-              <w:t xml:space="preserve">와 </w:t>
-            </w:r>
-            <w:r>
-              <w:rPr>
-                <w:rFonts w:ascii="굴림" w:eastAsia="굴림" w:hAnsi="굴림" w:hint="eastAsia"/>
-              </w:rPr>
-              <w:t>범위 조합하기</w:t>
-            </w:r>
-          </w:p>
-          <w:p>
-            <w:pPr>
-              <w:jc w:val="left"/>
-              <w:rPr>
-                <w:rFonts w:ascii="굴림" w:eastAsia="굴림" w:hAnsi="굴림" w:hint="eastAsia"/>
-              </w:rPr>
-            </w:pPr>
-          </w:p>
-          <w:p>
-            <w:pPr>
-              <w:jc w:val="left"/>
-              <w:rPr>
-                <w:rFonts w:ascii="굴림" w:eastAsia="굴림" w:hAnsi="굴림"/>
-              </w:rPr>
-            </w:pPr>
-            <w:r>
-              <w:rPr>
-                <w:rFonts w:ascii="굴림" w:eastAsia="굴림" w:hAnsi="굴림" w:hint="eastAsia"/>
-              </w:rPr>
-              <w:t xml:space="preserve">- </w:t>
-            </w:r>
-            <w:r>
-              <w:rPr>
-                <w:rFonts w:ascii="굴림" w:eastAsia="굴림" w:hAnsi="굴림" w:hint="eastAsia"/>
-              </w:rPr>
-              <w:t>f</w:t>
+              <w:t>리스트와 범위 조합하기</w:t>
+            </w:r>
+          </w:p>
+          <w:p>
+            <w:pPr>
+              <w:jc w:val="left"/>
+              <w:rPr>
+                <w:rFonts w:ascii="굴림" w:eastAsia="굴림" w:hAnsi="굴림"/>
+              </w:rPr>
+            </w:pPr>
+          </w:p>
+          <w:p>
+            <w:pPr>
+              <w:jc w:val="left"/>
+              <w:rPr>
+                <w:rFonts w:ascii="굴림" w:eastAsia="굴림" w:hAnsi="굴림"/>
+              </w:rPr>
+            </w:pPr>
+            <w:r>
+              <w:rPr>
+                <w:rFonts w:ascii="굴림" w:eastAsia="굴림" w:hAnsi="굴림" w:hint="eastAsia"/>
+              </w:rPr>
+              <w:t>- f</w:t>
             </w:r>
             <w:r>
               <w:rPr>
@@ -1953,7 +1935,7 @@
             <w:pPr>
               <w:jc w:val="left"/>
               <w:rPr>
-                <w:rFonts w:ascii="굴림" w:eastAsia="굴림" w:hAnsi="굴림" w:hint="eastAsia"/>
+                <w:rFonts w:ascii="굴림" w:eastAsia="굴림" w:hAnsi="굴림"/>
               </w:rPr>
             </w:pPr>
             <w:r>
@@ -1979,7 +1961,7 @@
             <w:pPr>
               <w:jc w:val="left"/>
               <w:rPr>
-                <w:rFonts w:ascii="굴림" w:eastAsia="굴림" w:hAnsi="굴림" w:hint="eastAsia"/>
+                <w:rFonts w:ascii="굴림" w:eastAsia="굴림" w:hAnsi="굴림"/>
               </w:rPr>
             </w:pPr>
           </w:p>
@@ -2013,7 +1995,7 @@
                           </pic:cNvPicPr>
                         </pic:nvPicPr>
                         <pic:blipFill>
-                          <a:blip r:embed="rId10">
+                          <a:blip r:embed="rId9">
                             <a:extLst>
                               <a:ext uri="{28A0092B-C50C-407E-A947-70E740481C1C}">
                                 <a14:useLocalDpi xmlns:a14="http://schemas.microsoft.com/office/drawing/2010/main" val="0"/>
@@ -2049,7 +2031,7 @@
             <w:pPr>
               <w:jc w:val="left"/>
               <w:rPr>
-                <w:rFonts w:ascii="굴림" w:eastAsia="굴림" w:hAnsi="굴림" w:hint="eastAsia"/>
+                <w:rFonts w:ascii="굴림" w:eastAsia="굴림" w:hAnsi="굴림"/>
               </w:rPr>
             </w:pPr>
           </w:p>
@@ -2091,7 +2073,7 @@
             <w:pPr>
               <w:jc w:val="left"/>
               <w:rPr>
-                <w:rFonts w:ascii="굴림" w:eastAsia="굴림" w:hAnsi="굴림" w:hint="eastAsia"/>
+                <w:rFonts w:ascii="굴림" w:eastAsia="굴림" w:hAnsi="굴림"/>
               </w:rPr>
             </w:pPr>
             <w:r>
@@ -2263,7 +2245,7 @@
             <w:pPr>
               <w:jc w:val="left"/>
               <w:rPr>
-                <w:rFonts w:ascii="굴림" w:eastAsia="굴림" w:hAnsi="굴림" w:hint="eastAsia"/>
+                <w:rFonts w:ascii="굴림" w:eastAsia="굴림" w:hAnsi="굴림"/>
               </w:rPr>
             </w:pPr>
             <w:r>
@@ -2330,13 +2312,7 @@
               <w:rPr>
                 <w:rFonts w:ascii="굴림" w:eastAsia="굴림" w:hAnsi="굴림" w:hint="eastAsia"/>
               </w:rPr>
-              <w:t xml:space="preserve"> 기반으로 </w:t>
-            </w:r>
-            <w:r>
-              <w:rPr>
-                <w:rFonts w:ascii="굴림" w:eastAsia="굴림" w:hAnsi="굴림" w:hint="eastAsia"/>
-              </w:rPr>
-              <w:t xml:space="preserve">반복 </w:t>
+              <w:t xml:space="preserve"> 기반으로 반복 </w:t>
             </w:r>
             <w:r>
               <w:rPr>
@@ -2411,7 +2387,7 @@
             <w:pPr>
               <w:jc w:val="left"/>
               <w:rPr>
-                <w:rFonts w:ascii="굴림" w:eastAsia="굴림" w:hAnsi="굴림" w:hint="eastAsia"/>
+                <w:rFonts w:ascii="굴림" w:eastAsia="굴림" w:hAnsi="굴림"/>
               </w:rPr>
             </w:pPr>
             <w:r>
@@ -2447,7 +2423,7 @@
             <w:pPr>
               <w:jc w:val="left"/>
               <w:rPr>
-                <w:rFonts w:ascii="굴림" w:eastAsia="굴림" w:hAnsi="굴림" w:hint="eastAsia"/>
+                <w:rFonts w:ascii="굴림" w:eastAsia="굴림" w:hAnsi="굴림"/>
               </w:rPr>
             </w:pPr>
             <w:r>
@@ -2521,7 +2497,7 @@
                           </pic:cNvPicPr>
                         </pic:nvPicPr>
                         <pic:blipFill>
-                          <a:blip r:embed="rId11">
+                          <a:blip r:embed="rId10">
                             <a:extLst>
                               <a:ext uri="{28A0092B-C50C-407E-A947-70E740481C1C}">
                                 <a14:useLocalDpi xmlns:a14="http://schemas.microsoft.com/office/drawing/2010/main" val="0"/>
@@ -2608,46 +2584,26 @@
                 <w:sz w:val="22"/>
                 <w:szCs w:val="22"/>
               </w:rPr>
-              <w:t xml:space="preserve">리스트에서 </w:t>
-            </w:r>
-            <w:r>
-              <w:rPr>
-                <w:rFonts w:ascii="굴림" w:eastAsia="굴림" w:hAnsi="굴림" w:hint="eastAsia"/>
+              <w:t>리스트에서 적용할 수 있는 기본 함수</w:t>
+            </w:r>
+          </w:p>
+          <w:p>
+            <w:pPr>
+              <w:jc w:val="left"/>
+              <w:rPr>
+                <w:rFonts w:ascii="굴림" w:eastAsia="굴림" w:hAnsi="굴림"/>
                 <w:b/>
                 <w:bCs/>
                 <w:sz w:val="22"/>
                 <w:szCs w:val="22"/>
               </w:rPr>
-              <w:t>적용할 수</w:t>
-            </w:r>
-            <w:r>
-              <w:rPr>
-                <w:rFonts w:ascii="굴림" w:eastAsia="굴림" w:hAnsi="굴림" w:hint="eastAsia"/>
-                <w:b/>
-                <w:bCs/>
-                <w:sz w:val="22"/>
-                <w:szCs w:val="22"/>
-              </w:rPr>
-              <w:t xml:space="preserve"> 있는 기본 함수</w:t>
-            </w:r>
-          </w:p>
-          <w:p>
-            <w:pPr>
-              <w:jc w:val="left"/>
-              <w:rPr>
-                <w:rFonts w:ascii="굴림" w:eastAsia="굴림" w:hAnsi="굴림" w:hint="eastAsia"/>
-                <w:b/>
-                <w:bCs/>
-                <w:sz w:val="22"/>
-                <w:szCs w:val="22"/>
-              </w:rPr>
-            </w:pPr>
-          </w:p>
-          <w:p>
-            <w:pPr>
-              <w:jc w:val="left"/>
-              <w:rPr>
-                <w:rFonts w:ascii="굴림" w:eastAsia="굴림" w:hAnsi="굴림" w:hint="eastAsia"/>
+            </w:pPr>
+          </w:p>
+          <w:p>
+            <w:pPr>
+              <w:jc w:val="left"/>
+              <w:rPr>
+                <w:rFonts w:ascii="굴림" w:eastAsia="굴림" w:hAnsi="굴림"/>
               </w:rPr>
             </w:pPr>
             <w:r>
@@ -2706,19 +2662,7 @@
               <w:rPr>
                 <w:rFonts w:ascii="굴림" w:eastAsia="굴림" w:hAnsi="굴림" w:hint="eastAsia"/>
               </w:rPr>
-              <w:t xml:space="preserve"> 내부에서 최</w:t>
-            </w:r>
-            <w:r>
-              <w:rPr>
-                <w:rFonts w:ascii="굴림" w:eastAsia="굴림" w:hAnsi="굴림" w:hint="eastAsia"/>
-              </w:rPr>
-              <w:t>댓</w:t>
-            </w:r>
-            <w:r>
-              <w:rPr>
-                <w:rFonts w:ascii="굴림" w:eastAsia="굴림" w:hAnsi="굴림" w:hint="eastAsia"/>
-              </w:rPr>
-              <w:t>값을 찾음</w:t>
+              <w:t xml:space="preserve"> 내부에서 최댓값을 찾음</w:t>
             </w:r>
           </w:p>
           <w:p>
@@ -2752,13 +2696,7 @@
               <w:rPr>
                 <w:rFonts w:ascii="굴림" w:eastAsia="굴림" w:hAnsi="굴림" w:hint="eastAsia"/>
               </w:rPr>
-              <w:t xml:space="preserve"> 내부에서 </w:t>
-            </w:r>
-            <w:r>
-              <w:rPr>
-                <w:rFonts w:ascii="굴림" w:eastAsia="굴림" w:hAnsi="굴림" w:hint="eastAsia"/>
-              </w:rPr>
-              <w:t>값을 모두 더함</w:t>
+              <w:t xml:space="preserve"> 내부에서 값을 모두 더함</w:t>
             </w:r>
           </w:p>
           <w:p>
@@ -2907,7 +2845,7 @@
               <w:ind w:left="1400" w:hangingChars="700" w:hanging="1400"/>
               <w:jc w:val="left"/>
               <w:rPr>
-                <w:rFonts w:ascii="굴림" w:eastAsia="굴림" w:hAnsi="굴림" w:hint="eastAsia"/>
+                <w:rFonts w:ascii="굴림" w:eastAsia="굴림" w:hAnsi="굴림"/>
               </w:rPr>
             </w:pPr>
           </w:p>
@@ -2916,7 +2854,7 @@
               <w:ind w:left="1400" w:hangingChars="700" w:hanging="1400"/>
               <w:jc w:val="left"/>
               <w:rPr>
-                <w:rFonts w:ascii="굴림" w:eastAsia="굴림" w:hAnsi="굴림" w:hint="eastAsia"/>
+                <w:rFonts w:ascii="굴림" w:eastAsia="굴림" w:hAnsi="굴림"/>
               </w:rPr>
             </w:pPr>
             <w:r>
@@ -2942,7 +2880,7 @@
                           </pic:cNvPicPr>
                         </pic:nvPicPr>
                         <pic:blipFill>
-                          <a:blip r:embed="rId12">
+                          <a:blip r:embed="rId11">
                             <a:extLst>
                               <a:ext uri="{28A0092B-C50C-407E-A947-70E740481C1C}">
                                 <a14:useLocalDpi xmlns:a14="http://schemas.microsoft.com/office/drawing/2010/main" val="0"/>
@@ -2978,7 +2916,6 @@
             <w:pPr>
               <w:jc w:val="left"/>
               <w:rPr>
-                <w:rFonts w:hint="eastAsia"/>
                 <w:sz w:val="24"/>
                 <w:highlight w:val="yellow"/>
               </w:rPr>
@@ -3025,7 +2962,7 @@
                           </pic:cNvPicPr>
                         </pic:nvPicPr>
                         <pic:blipFill>
-                          <a:blip r:embed="rId13">
+                          <a:blip r:embed="rId12">
                             <a:extLst>
                               <a:ext uri="{28A0092B-C50C-407E-A947-70E740481C1C}">
                                 <a14:useLocalDpi xmlns:a14="http://schemas.microsoft.com/office/drawing/2010/main" val="0"/>
@@ -3070,7 +3007,6 @@
             <w:pPr>
               <w:jc w:val="left"/>
               <w:rPr>
-                <w:rFonts w:hint="eastAsia"/>
                 <w:sz w:val="24"/>
                 <w:highlight w:val="yellow"/>
               </w:rPr>
@@ -3109,7 +3045,7 @@
                           </pic:cNvPicPr>
                         </pic:nvPicPr>
                         <pic:blipFill>
-                          <a:blip r:embed="rId14">
+                          <a:blip r:embed="rId13">
                             <a:extLst>
                               <a:ext uri="{28A0092B-C50C-407E-A947-70E740481C1C}">
                                 <a14:useLocalDpi xmlns:a14="http://schemas.microsoft.com/office/drawing/2010/main" val="0"/>
@@ -3300,7 +3236,7 @@
               </w:tabs>
               <w:jc w:val="left"/>
               <w:rPr>
-                <w:rFonts w:eastAsia="굴림" w:hint="eastAsia"/>
+                <w:rFonts w:eastAsia="굴림"/>
               </w:rPr>
             </w:pPr>
             <w:r>
@@ -3486,7 +3422,7 @@
               </w:tabs>
               <w:jc w:val="left"/>
               <w:rPr>
-                <w:rFonts w:eastAsia="굴림" w:hint="eastAsia"/>
+                <w:rFonts w:eastAsia="굴림"/>
               </w:rPr>
             </w:pPr>
             <w:r>
@@ -3764,13 +3700,7 @@
               <w:rPr>
                 <w:rFonts w:eastAsia="굴림"/>
               </w:rPr>
-              <w:t xml:space="preserve">               </w:t>
-            </w:r>
-            <w:r>
-              <w:rPr>
-                <w:rFonts w:eastAsia="굴림"/>
-              </w:rPr>
-              <w:t xml:space="preserve">            </w:t>
+              <w:t xml:space="preserve">                           </w:t>
             </w:r>
             <w:r>
               <w:rPr>
@@ -3999,7 +3929,7 @@
               </w:tabs>
               <w:jc w:val="left"/>
               <w:rPr>
-                <w:rFonts w:eastAsia="굴림" w:hint="eastAsia"/>
+                <w:rFonts w:eastAsia="굴림"/>
               </w:rPr>
             </w:pPr>
             <w:r>
@@ -4422,7 +4352,7 @@
               <w:ind w:firstLineChars="100" w:firstLine="200"/>
               <w:jc w:val="left"/>
               <w:rPr>
-                <w:rFonts w:eastAsia="굴림" w:hint="eastAsia"/>
+                <w:rFonts w:eastAsia="굴림"/>
               </w:rPr>
             </w:pPr>
             <w:r>
@@ -4537,7 +4467,7 @@
                           </pic:cNvPicPr>
                         </pic:nvPicPr>
                         <pic:blipFill>
-                          <a:blip r:embed="rId15">
+                          <a:blip r:embed="rId14">
                             <a:extLst>
                               <a:ext uri="{28A0092B-C50C-407E-A947-70E740481C1C}">
                                 <a14:useLocalDpi xmlns:a14="http://schemas.microsoft.com/office/drawing/2010/main" val="0"/>
@@ -4823,7 +4753,7 @@
               </w:tabs>
               <w:jc w:val="left"/>
               <w:rPr>
-                <w:rFonts w:eastAsia="굴림" w:hint="eastAsia"/>
+                <w:rFonts w:eastAsia="굴림"/>
               </w:rPr>
             </w:pPr>
             <w:r>
@@ -5069,26 +4999,20 @@
               </w:tabs>
               <w:jc w:val="left"/>
               <w:rPr>
-                <w:rFonts w:eastAsia="굴림" w:hint="eastAsia"/>
-              </w:rPr>
-            </w:pPr>
-            <w:r>
-              <w:rPr>
-                <w:rFonts w:eastAsia="굴림" w:hint="eastAsia"/>
-              </w:rPr>
-              <w:t xml:space="preserve"> </w:t>
-            </w:r>
-            <w:r>
-              <w:rPr>
-                <w:rFonts w:eastAsia="굴림"/>
-              </w:rPr>
-              <w:t xml:space="preserve">     </w:t>
-            </w:r>
-            <w:r>
-              <w:rPr>
-                <w:rFonts w:eastAsia="굴림"/>
-              </w:rPr>
-              <w:t>#</w:t>
+                <w:rFonts w:eastAsia="굴림"/>
+              </w:rPr>
+            </w:pPr>
+            <w:r>
+              <w:rPr>
+                <w:rFonts w:eastAsia="굴림" w:hint="eastAsia"/>
+              </w:rPr>
+              <w:t xml:space="preserve"> </w:t>
+            </w:r>
+            <w:r>
+              <w:rPr>
+                <w:rFonts w:eastAsia="굴림"/>
+              </w:rPr>
+              <w:t xml:space="preserve">     #</w:t>
             </w:r>
             <w:r>
               <w:rPr>
@@ -5177,7 +5101,7 @@
               <w:ind w:firstLineChars="300" w:firstLine="600"/>
               <w:jc w:val="left"/>
               <w:rPr>
-                <w:rFonts w:eastAsia="굴림" w:hint="eastAsia"/>
+                <w:rFonts w:eastAsia="굴림"/>
               </w:rPr>
             </w:pPr>
             <w:r>
@@ -5203,7 +5127,7 @@
                           </pic:cNvPicPr>
                         </pic:nvPicPr>
                         <pic:blipFill>
-                          <a:blip r:embed="rId16">
+                          <a:blip r:embed="rId15">
                             <a:extLst>
                               <a:ext uri="{28A0092B-C50C-407E-A947-70E740481C1C}">
                                 <a14:useLocalDpi xmlns:a14="http://schemas.microsoft.com/office/drawing/2010/main" val="0"/>
@@ -5245,7 +5169,7 @@
       </w:pPr>
     </w:p>
     <w:sectPr>
-      <w:headerReference w:type="first" r:id="rId17"/>
+      <w:headerReference w:type="first" r:id="rId16"/>
       <w:pgSz w:w="11907" w:h="16840" w:code="9"/>
       <w:pgMar w:top="1701" w:right="1134" w:bottom="851" w:left="1134" w:header="1134" w:footer="567" w:gutter="0"/>
       <w:cols w:space="720"/>
@@ -5360,10 +5284,6 @@
     </w:r>
   </w:p>
 </w:hdr>
-</file>
-
-<file path=word/numbering.xml><?xml version="1.0" encoding="utf-8"?>
-<w:numbering xmlns:wpc="http://schemas.microsoft.com/office/word/2010/wordprocessingCanvas" xmlns:cx="http://schemas.microsoft.com/office/drawing/2014/chartex" xmlns:cx1="http://schemas.microsoft.com/office/drawing/2015/9/8/chartex" xmlns:cx2="http://schemas.microsoft.com/office/drawing/2015/10/21/chartex" xmlns:cx3="http://schemas.microsoft.com/office/drawing/2016/5/9/chartex" xmlns:cx4="http://schemas.microsoft.com/office/drawing/2016/5/10/chartex" xmlns:cx5="http://schemas.microsoft.com/office/drawing/2016/5/11/chartex" xmlns:cx6="http://schemas.microsoft.com/office/drawing/2016/5/12/chartex" xmlns:cx7="http://schemas.microsoft.com/office/drawing/2016/5/13/chartex" xmlns:cx8="http://schemas.microsoft.com/office/drawing/2016/5/14/chartex" xmlns:mc="http://schemas.openxmlformats.org/markup-compatibility/2006" xmlns:aink="http://schemas.microsoft.com/office/drawing/2016/ink" xmlns:am3d="http://schemas.microsoft.com/office/drawing/2017/model3d" xmlns:o="urn:schemas-microsoft-com:office:office" xmlns:r="http://schemas.openxmlformats.org/officeDocument/2006/relationships" xmlns:m="http://schemas.openxmlformats.org/officeDocument/2006/math" xmlns:v="urn:schemas-microsoft-com:vml" xmlns:wp14="http://schemas.microsoft.com/office/word/2010/wordprocessingDrawing" xmlns:wp="http://schemas.openxmlformats.org/drawingml/2006/wordprocessingDrawing" xmlns:w10="urn:schemas-microsoft-com:office:word" xmlns:w="http://schemas.openxmlformats.org/wordprocessingml/2006/main" xmlns:w14="http://schemas.microsoft.com/office/word/2010/wordml" xmlns:w15="http://schemas.microsoft.com/office/word/2012/wordml" xmlns:w16cex="http://schemas.microsoft.com/office/word/2018/wordml/cex" xmlns:w16cid="http://schemas.microsoft.com/office/word/2016/wordml/cid" xmlns:w16="http://schemas.microsoft.com/office/word/2018/wordml" xmlns:w16sdtdh="http://schemas.microsoft.com/office/word/2020/wordml/sdtdatahash" xmlns:w16se="http://schemas.microsoft.com/office/word/2015/wordml/symex" xmlns:wpg="http://schemas.microsoft.com/office/word/2010/wordprocessingGroup" xmlns:wpi="http://schemas.microsoft.com/office/word/2010/wordprocessingInk" xmlns:wne="http://schemas.microsoft.com/office/word/2006/wordml" xmlns:wps="http://schemas.microsoft.com/office/word/2010/wordprocessingShape" mc:Ignorable="w14 w15 w16se w16cid w16 w16cex w16sdtdh wp14"/>
 </file>
 
 <file path=word/styles.xml><?xml version="1.0" encoding="utf-8"?>
